--- a/Лр_по_ИСПО.docx
+++ b/Лр_по_ИСПО.docx
@@ -1,6 +1,6 @@
 
 <file path=word/document.xml><?xml version="1.0" encoding="utf-8"?>
-<w:document xmlns:wpc="http://schemas.microsoft.com/office/word/2010/wordprocessingCanvas" xmlns:cx="http://schemas.microsoft.com/office/drawing/2014/chartex" xmlns:mc="http://schemas.openxmlformats.org/markup-compatibility/2006" xmlns:o="urn:schemas-microsoft-com:office:office" xmlns:r="http://schemas.openxmlformats.org/officeDocument/2006/relationships" xmlns:m="http://schemas.openxmlformats.org/officeDocument/2006/math" xmlns:v="urn:schemas-microsoft-com:vml" xmlns:wp14="http://schemas.microsoft.com/office/word/2010/wordprocessingDrawing" xmlns:wp="http://schemas.openxmlformats.org/drawingml/2006/wordprocessingDrawing" xmlns:w10="urn:schemas-microsoft-com:office:word" xmlns:w="http://schemas.openxmlformats.org/wordprocessingml/2006/main" xmlns:w14="http://schemas.microsoft.com/office/word/2010/wordml" xmlns:w15="http://schemas.microsoft.com/office/word/2012/wordml" xmlns:w16se="http://schemas.microsoft.com/office/word/2015/wordml/symex" xmlns:wpg="http://schemas.microsoft.com/office/word/2010/wordprocessingGroup" xmlns:wpi="http://schemas.microsoft.com/office/word/2010/wordprocessingInk" xmlns:wne="http://schemas.microsoft.com/office/word/2006/wordml" xmlns:wps="http://schemas.microsoft.com/office/word/2010/wordprocessingShape" mc:Ignorable="w14 w15 w16se wp14">
+<w:document xmlns:wpc="http://schemas.microsoft.com/office/word/2010/wordprocessingCanvas" xmlns:cx="http://schemas.microsoft.com/office/drawing/2014/chartex" xmlns:cx1="http://schemas.microsoft.com/office/drawing/2015/9/8/chartex" xmlns:cx2="http://schemas.microsoft.com/office/drawing/2015/10/21/chartex" xmlns:cx3="http://schemas.microsoft.com/office/drawing/2016/5/9/chartex" xmlns:cx4="http://schemas.microsoft.com/office/drawing/2016/5/10/chartex" xmlns:cx5="http://schemas.microsoft.com/office/drawing/2016/5/11/chartex" xmlns:cx6="http://schemas.microsoft.com/office/drawing/2016/5/12/chartex" xmlns:cx7="http://schemas.microsoft.com/office/drawing/2016/5/13/chartex" xmlns:cx8="http://schemas.microsoft.com/office/drawing/2016/5/14/chartex" xmlns:mc="http://schemas.openxmlformats.org/markup-compatibility/2006" xmlns:aink="http://schemas.microsoft.com/office/drawing/2016/ink" xmlns:am3d="http://schemas.microsoft.com/office/drawing/2017/model3d" xmlns:o="urn:schemas-microsoft-com:office:office" xmlns:oel="http://schemas.microsoft.com/office/2019/extlst" xmlns:r="http://schemas.openxmlformats.org/officeDocument/2006/relationships" xmlns:m="http://schemas.openxmlformats.org/officeDocument/2006/math" xmlns:v="urn:schemas-microsoft-com:vml" xmlns:wp14="http://schemas.microsoft.com/office/word/2010/wordprocessingDrawing" xmlns:wp="http://schemas.openxmlformats.org/drawingml/2006/wordprocessingDrawing" xmlns:w10="urn:schemas-microsoft-com:office:word" xmlns:w="http://schemas.openxmlformats.org/wordprocessingml/2006/main" xmlns:w14="http://schemas.microsoft.com/office/word/2010/wordml" xmlns:w15="http://schemas.microsoft.com/office/word/2012/wordml" xmlns:w16cex="http://schemas.microsoft.com/office/word/2018/wordml/cex" xmlns:w16cid="http://schemas.microsoft.com/office/word/2016/wordml/cid" xmlns:w16="http://schemas.microsoft.com/office/word/2018/wordml" xmlns:w16du="http://schemas.microsoft.com/office/word/2023/wordml/word16du" xmlns:w16sdtdh="http://schemas.microsoft.com/office/word/2020/wordml/sdtdatahash" xmlns:w16sdtfl="http://schemas.microsoft.com/office/word/2024/wordml/sdtformatlock" xmlns:w16se="http://schemas.microsoft.com/office/word/2015/wordml/symex" xmlns:wpg="http://schemas.microsoft.com/office/word/2010/wordprocessingGroup" xmlns:wpi="http://schemas.microsoft.com/office/word/2010/wordprocessingInk" xmlns:wne="http://schemas.microsoft.com/office/word/2006/wordml" xmlns:wps="http://schemas.microsoft.com/office/word/2010/wordprocessingShape" mc:Ignorable="w14 w15 w16se w16cid w16 w16cex w16sdtdh w16sdtfl w16du wp14">
   <w:body>
     <w:p>
       <w:pPr>
@@ -63,7 +63,6 @@
           <w:rFonts w:ascii="Times New Roman" w:hAnsi="Times New Roman"/>
         </w:rPr>
       </w:pPr>
-      <w:proofErr w:type="spellStart"/>
       <w:r>
         <w:rPr>
           <w:rStyle w:val="a3"/>
@@ -72,18 +71,7 @@
           <w:sz w:val="36"/>
           <w:szCs w:val="36"/>
         </w:rPr>
-        <w:t>Торжокский</w:t>
-      </w:r>
-      <w:proofErr w:type="spellEnd"/>
-      <w:r>
-        <w:rPr>
-          <w:rStyle w:val="a3"/>
-          <w:rFonts w:eastAsiaTheme="majorEastAsia"/>
-          <w:color w:val="auto"/>
-          <w:sz w:val="36"/>
-          <w:szCs w:val="36"/>
-        </w:rPr>
-        <w:t xml:space="preserve"> политехнический колледж</w:t>
+        <w:t>Торжокский политехнический колледж</w:t>
       </w:r>
     </w:p>
     <w:p>
@@ -199,8 +187,17 @@
           <w:sz w:val="48"/>
           <w:szCs w:val="48"/>
         </w:rPr>
-        <w:t>-40.26.ПЗ</w:t>
-      </w:r>
+        <w:t>-40.</w:t>
+      </w:r>
+      <w:proofErr w:type="gramStart"/>
+      <w:r>
+        <w:rPr>
+          <w:sz w:val="48"/>
+          <w:szCs w:val="48"/>
+        </w:rPr>
+        <w:t>26.ПЗ</w:t>
+      </w:r>
+      <w:proofErr w:type="gramEnd"/>
     </w:p>
     <w:p>
       <w:pPr>
@@ -256,22 +253,13 @@
         </w:rPr>
         <w:t xml:space="preserve">   (</w:t>
       </w:r>
-      <w:proofErr w:type="spellStart"/>
       <w:proofErr w:type="gramEnd"/>
       <w:r>
         <w:rPr>
           <w:sz w:val="36"/>
           <w:szCs w:val="36"/>
         </w:rPr>
-        <w:t>Колобанов</w:t>
-      </w:r>
-      <w:proofErr w:type="spellEnd"/>
-      <w:r>
-        <w:rPr>
-          <w:sz w:val="36"/>
-          <w:szCs w:val="36"/>
-        </w:rPr>
-        <w:t xml:space="preserve"> З.Д.)</w:t>
+        <w:t>Колобанов З.Д.)</w:t>
       </w:r>
     </w:p>
     <w:p>
@@ -492,14 +480,30 @@
     </w:p>
     <w:p>
       <w:pPr>
-        <w:spacing w:line="360" w:lineRule="auto"/>
-        <w:ind w:firstLine="709"/>
-        <w:jc w:val="both"/>
-        <w:rPr>
-          <w:sz w:val="28"/>
-          <w:szCs w:val="28"/>
-        </w:rPr>
-      </w:pPr>
+        <w:pStyle w:val="a4"/>
+        <w:numPr>
+          <w:ilvl w:val="0"/>
+          <w:numId w:val="8"/>
+        </w:numPr>
+        <w:spacing w:line="360" w:lineRule="auto"/>
+        <w:ind w:left="0" w:firstLine="709"/>
+        <w:jc w:val="both"/>
+        <w:rPr>
+          <w:b/>
+          <w:bCs/>
+          <w:sz w:val="28"/>
+          <w:szCs w:val="28"/>
+        </w:rPr>
+      </w:pPr>
+      <w:r>
+        <w:rPr>
+          <w:b/>
+          <w:bCs/>
+          <w:sz w:val="28"/>
+          <w:szCs w:val="28"/>
+        </w:rPr>
+        <w:t>Цель и задачи.</w:t>
+      </w:r>
     </w:p>
     <w:p>
       <w:pPr>
@@ -646,16 +650,25 @@
     </w:p>
     <w:p>
       <w:pPr>
-        <w:spacing w:line="360" w:lineRule="auto"/>
-        <w:ind w:firstLine="709"/>
-        <w:jc w:val="both"/>
-        <w:rPr>
-          <w:sz w:val="28"/>
-          <w:szCs w:val="28"/>
-        </w:rPr>
-      </w:pPr>
-      <w:r>
-        <w:rPr>
+        <w:pStyle w:val="a4"/>
+        <w:numPr>
+          <w:ilvl w:val="0"/>
+          <w:numId w:val="8"/>
+        </w:numPr>
+        <w:spacing w:line="360" w:lineRule="auto"/>
+        <w:ind w:left="0" w:firstLine="709"/>
+        <w:jc w:val="both"/>
+        <w:rPr>
+          <w:b/>
+          <w:bCs/>
+          <w:sz w:val="28"/>
+          <w:szCs w:val="28"/>
+        </w:rPr>
+      </w:pPr>
+      <w:r>
+        <w:rPr>
+          <w:b/>
+          <w:bCs/>
           <w:sz w:val="28"/>
           <w:szCs w:val="28"/>
         </w:rPr>
@@ -678,23 +691,7 @@
           <w:sz w:val="28"/>
           <w:szCs w:val="28"/>
         </w:rPr>
-        <w:t xml:space="preserve">Технологический стек: C#, ASP.NET </w:t>
-      </w:r>
-      <w:proofErr w:type="spellStart"/>
-      <w:r>
-        <w:rPr>
-          <w:sz w:val="28"/>
-          <w:szCs w:val="28"/>
-        </w:rPr>
-        <w:t>Core</w:t>
-      </w:r>
-      <w:proofErr w:type="spellEnd"/>
-      <w:r>
-        <w:rPr>
-          <w:sz w:val="28"/>
-          <w:szCs w:val="28"/>
-        </w:rPr>
-        <w:t xml:space="preserve"> 8, </w:t>
+        <w:t xml:space="preserve">Технологический стек: C#, ASP.NET Core 8, </w:t>
       </w:r>
       <w:proofErr w:type="spellStart"/>
       <w:r>
@@ -710,55 +707,7 @@
           <w:sz w:val="28"/>
           <w:szCs w:val="28"/>
         </w:rPr>
-        <w:t xml:space="preserve"> </w:t>
-      </w:r>
-      <w:proofErr w:type="spellStart"/>
-      <w:r>
-        <w:rPr>
-          <w:sz w:val="28"/>
-          <w:szCs w:val="28"/>
-        </w:rPr>
-        <w:t>Framework</w:t>
-      </w:r>
-      <w:proofErr w:type="spellEnd"/>
-      <w:r>
-        <w:rPr>
-          <w:sz w:val="28"/>
-          <w:szCs w:val="28"/>
-        </w:rPr>
-        <w:t xml:space="preserve"> </w:t>
-      </w:r>
-      <w:proofErr w:type="spellStart"/>
-      <w:r>
-        <w:rPr>
-          <w:sz w:val="28"/>
-          <w:szCs w:val="28"/>
-        </w:rPr>
-        <w:t>Core</w:t>
-      </w:r>
-      <w:proofErr w:type="spellEnd"/>
-      <w:r>
-        <w:rPr>
-          <w:sz w:val="28"/>
-          <w:szCs w:val="28"/>
-        </w:rPr>
-        <w:t xml:space="preserve">, SQL </w:t>
-      </w:r>
-      <w:proofErr w:type="spellStart"/>
-      <w:r>
-        <w:rPr>
-          <w:sz w:val="28"/>
-          <w:szCs w:val="28"/>
-        </w:rPr>
-        <w:t>Server</w:t>
-      </w:r>
-      <w:proofErr w:type="spellEnd"/>
-      <w:r>
-        <w:rPr>
-          <w:sz w:val="28"/>
-          <w:szCs w:val="28"/>
-        </w:rPr>
-        <w:t xml:space="preserve">, </w:t>
+        <w:t xml:space="preserve"> Framework Core, SQL Server, </w:t>
       </w:r>
       <w:proofErr w:type="spellStart"/>
       <w:r>
@@ -973,23 +922,7 @@
           <w:sz w:val="28"/>
           <w:szCs w:val="28"/>
         </w:rPr>
-        <w:t xml:space="preserve"> </w:t>
-      </w:r>
-      <w:proofErr w:type="spellStart"/>
-      <w:r>
-        <w:rPr>
-          <w:sz w:val="28"/>
-          <w:szCs w:val="28"/>
-        </w:rPr>
-        <w:t>Management</w:t>
-      </w:r>
-      <w:proofErr w:type="spellEnd"/>
-      <w:r>
-        <w:rPr>
-          <w:sz w:val="28"/>
-          <w:szCs w:val="28"/>
-        </w:rPr>
-        <w:t>).</w:t>
+        <w:t xml:space="preserve"> Management).</w:t>
       </w:r>
     </w:p>
     <w:p>
@@ -1028,23 +961,7 @@
           <w:sz w:val="28"/>
           <w:szCs w:val="28"/>
         </w:rPr>
-        <w:t xml:space="preserve"> </w:t>
-      </w:r>
-      <w:proofErr w:type="spellStart"/>
-      <w:r>
-        <w:rPr>
-          <w:sz w:val="28"/>
-          <w:szCs w:val="28"/>
-        </w:rPr>
-        <w:t>Management</w:t>
-      </w:r>
-      <w:proofErr w:type="spellEnd"/>
-      <w:r>
-        <w:rPr>
-          <w:sz w:val="28"/>
-          <w:szCs w:val="28"/>
-        </w:rPr>
-        <w:t>).</w:t>
+        <w:t xml:space="preserve"> Management).</w:t>
       </w:r>
     </w:p>
     <w:p>
@@ -1066,16 +983,25 @@
     </w:p>
     <w:p>
       <w:pPr>
-        <w:spacing w:line="360" w:lineRule="auto"/>
-        <w:ind w:firstLine="709"/>
-        <w:jc w:val="both"/>
-        <w:rPr>
-          <w:sz w:val="28"/>
-          <w:szCs w:val="28"/>
-        </w:rPr>
-      </w:pPr>
-      <w:r>
-        <w:rPr>
+        <w:pStyle w:val="a4"/>
+        <w:numPr>
+          <w:ilvl w:val="0"/>
+          <w:numId w:val="8"/>
+        </w:numPr>
+        <w:spacing w:line="360" w:lineRule="auto"/>
+        <w:ind w:left="0" w:firstLine="709"/>
+        <w:jc w:val="both"/>
+        <w:rPr>
+          <w:b/>
+          <w:bCs/>
+          <w:sz w:val="28"/>
+          <w:szCs w:val="28"/>
+        </w:rPr>
+      </w:pPr>
+      <w:r>
+        <w:rPr>
+          <w:b/>
+          <w:bCs/>
           <w:sz w:val="28"/>
           <w:szCs w:val="28"/>
         </w:rPr>
@@ -1331,23 +1257,7 @@
           <w:sz w:val="28"/>
           <w:szCs w:val="28"/>
         </w:rPr>
-        <w:t xml:space="preserve">/ (Контракты </w:t>
-      </w:r>
-      <w:proofErr w:type="spellStart"/>
-      <w:r>
-        <w:rPr>
-          <w:sz w:val="28"/>
-          <w:szCs w:val="28"/>
-        </w:rPr>
-        <w:t>репозиториев</w:t>
-      </w:r>
-      <w:proofErr w:type="spellEnd"/>
-      <w:r>
-        <w:rPr>
-          <w:sz w:val="28"/>
-          <w:szCs w:val="28"/>
-        </w:rPr>
-        <w:t xml:space="preserve"> и сервисов)</w:t>
+        <w:t>/ (Контракты репозиториев и сервисов)</w:t>
       </w:r>
     </w:p>
     <w:p>
@@ -1473,102 +1383,419 @@
           <w:sz w:val="28"/>
           <w:szCs w:val="28"/>
         </w:rPr>
+        <w:t>│   └── Services/ (Бизнес-логика)</w:t>
+      </w:r>
+    </w:p>
+    <w:p>
+      <w:pPr>
+        <w:spacing w:line="360" w:lineRule="auto"/>
+        <w:ind w:firstLine="709"/>
+        <w:jc w:val="both"/>
+        <w:rPr>
+          <w:sz w:val="28"/>
+          <w:szCs w:val="28"/>
+        </w:rPr>
+      </w:pPr>
+      <w:r>
+        <w:rPr>
+          <w:sz w:val="28"/>
+          <w:szCs w:val="28"/>
+        </w:rPr>
+        <w:t xml:space="preserve">│       ├── </w:t>
+      </w:r>
+      <w:proofErr w:type="spellStart"/>
+      <w:r>
+        <w:rPr>
+          <w:sz w:val="28"/>
+          <w:szCs w:val="28"/>
+        </w:rPr>
+        <w:t>ClassroomService.cs</w:t>
+      </w:r>
+      <w:proofErr w:type="spellEnd"/>
+    </w:p>
+    <w:p>
+      <w:pPr>
+        <w:spacing w:line="360" w:lineRule="auto"/>
+        <w:ind w:firstLine="709"/>
+        <w:jc w:val="both"/>
+        <w:rPr>
+          <w:sz w:val="28"/>
+          <w:szCs w:val="28"/>
+        </w:rPr>
+      </w:pPr>
+      <w:r>
+        <w:rPr>
+          <w:sz w:val="28"/>
+          <w:szCs w:val="28"/>
+        </w:rPr>
+        <w:t xml:space="preserve">│       └── </w:t>
+      </w:r>
+      <w:proofErr w:type="spellStart"/>
+      <w:r>
+        <w:rPr>
+          <w:sz w:val="28"/>
+          <w:szCs w:val="28"/>
+        </w:rPr>
+        <w:t>BookingService.cs</w:t>
+      </w:r>
+      <w:proofErr w:type="spellEnd"/>
+    </w:p>
+    <w:p>
+      <w:pPr>
+        <w:spacing w:line="360" w:lineRule="auto"/>
+        <w:ind w:firstLine="709"/>
+        <w:jc w:val="both"/>
+        <w:rPr>
+          <w:sz w:val="28"/>
+          <w:szCs w:val="28"/>
+        </w:rPr>
+      </w:pPr>
+      <w:r>
+        <w:rPr>
+          <w:sz w:val="28"/>
+          <w:szCs w:val="28"/>
+        </w:rPr>
+        <w:t xml:space="preserve">2. </w:t>
+      </w:r>
+      <w:r>
+        <w:rPr>
+          <w:sz w:val="28"/>
+          <w:szCs w:val="28"/>
+        </w:rPr>
+        <w:t>Работа с данными</w:t>
+      </w:r>
+    </w:p>
+    <w:p>
+      <w:pPr>
+        <w:spacing w:line="360" w:lineRule="auto"/>
+        <w:ind w:firstLine="709"/>
+        <w:jc w:val="both"/>
+        <w:rPr>
+          <w:sz w:val="28"/>
+          <w:szCs w:val="28"/>
+        </w:rPr>
+      </w:pPr>
+      <w:r>
+        <w:rPr>
+          <w:sz w:val="28"/>
+          <w:szCs w:val="28"/>
+        </w:rPr>
+        <w:t xml:space="preserve">├── </w:t>
+      </w:r>
+      <w:proofErr w:type="spellStart"/>
+      <w:r>
+        <w:rPr>
+          <w:sz w:val="28"/>
+          <w:szCs w:val="28"/>
+          <w:lang w:val="en-US"/>
+        </w:rPr>
+        <w:t>ClassroomBookingSystem</w:t>
+      </w:r>
+      <w:proofErr w:type="spellEnd"/>
+      <w:r>
+        <w:rPr>
+          <w:sz w:val="28"/>
+          <w:szCs w:val="28"/>
+        </w:rPr>
+        <w:t>.</w:t>
+      </w:r>
+      <w:r>
+        <w:rPr>
+          <w:sz w:val="28"/>
+          <w:szCs w:val="28"/>
+          <w:lang w:val="en-US"/>
+        </w:rPr>
+        <w:t>Infrastructure</w:t>
+      </w:r>
+      <w:r>
+        <w:rPr>
+          <w:sz w:val="28"/>
+          <w:szCs w:val="28"/>
+        </w:rPr>
+        <w:t xml:space="preserve"> (Библиотека классов)</w:t>
+      </w:r>
+    </w:p>
+    <w:p>
+      <w:pPr>
+        <w:spacing w:line="360" w:lineRule="auto"/>
+        <w:ind w:firstLine="709"/>
+        <w:jc w:val="both"/>
+        <w:rPr>
+          <w:sz w:val="28"/>
+          <w:szCs w:val="28"/>
+        </w:rPr>
+      </w:pPr>
+      <w:r>
+        <w:rPr>
+          <w:sz w:val="28"/>
+          <w:szCs w:val="28"/>
+        </w:rPr>
+        <w:t xml:space="preserve">│   ├── </w:t>
+      </w:r>
+      <w:r>
+        <w:rPr>
+          <w:sz w:val="28"/>
+          <w:szCs w:val="28"/>
+          <w:lang w:val="en-US"/>
+        </w:rPr>
+        <w:t>Data</w:t>
+      </w:r>
+      <w:r>
+        <w:rPr>
+          <w:sz w:val="28"/>
+          <w:szCs w:val="28"/>
+        </w:rPr>
+        <w:t xml:space="preserve"> (Работа с данными)</w:t>
+      </w:r>
+    </w:p>
+    <w:p>
+      <w:pPr>
+        <w:spacing w:line="360" w:lineRule="auto"/>
+        <w:ind w:firstLine="709"/>
+        <w:jc w:val="both"/>
+        <w:rPr>
+          <w:sz w:val="28"/>
+          <w:szCs w:val="28"/>
+        </w:rPr>
+      </w:pPr>
+      <w:r>
+        <w:rPr>
+          <w:sz w:val="28"/>
+          <w:szCs w:val="28"/>
+        </w:rPr>
+        <w:t xml:space="preserve">│   │   ├── </w:t>
+      </w:r>
+      <w:proofErr w:type="spellStart"/>
+      <w:r>
+        <w:rPr>
+          <w:sz w:val="28"/>
+          <w:szCs w:val="28"/>
+        </w:rPr>
+        <w:t>ApplicationDbContext.cs</w:t>
+      </w:r>
+      <w:proofErr w:type="spellEnd"/>
+    </w:p>
+    <w:p>
+      <w:pPr>
+        <w:spacing w:line="360" w:lineRule="auto"/>
+        <w:ind w:firstLine="709"/>
+        <w:jc w:val="both"/>
+        <w:rPr>
+          <w:sz w:val="28"/>
+          <w:szCs w:val="28"/>
+        </w:rPr>
+      </w:pPr>
+      <w:r>
+        <w:rPr>
+          <w:sz w:val="28"/>
+          <w:szCs w:val="28"/>
+        </w:rPr>
+        <w:t xml:space="preserve">│   │   ├── </w:t>
+      </w:r>
+      <w:proofErr w:type="spellStart"/>
+      <w:r>
+        <w:rPr>
+          <w:sz w:val="28"/>
+          <w:szCs w:val="28"/>
+        </w:rPr>
+        <w:t>Repositories</w:t>
+      </w:r>
+      <w:proofErr w:type="spellEnd"/>
+      <w:r>
+        <w:rPr>
+          <w:sz w:val="28"/>
+          <w:szCs w:val="28"/>
+        </w:rPr>
+        <w:t>/ (Реализации репозиториев)</w:t>
+      </w:r>
+    </w:p>
+    <w:p>
+      <w:pPr>
+        <w:spacing w:line="360" w:lineRule="auto"/>
+        <w:ind w:firstLine="709"/>
+        <w:jc w:val="both"/>
+        <w:rPr>
+          <w:sz w:val="28"/>
+          <w:szCs w:val="28"/>
+        </w:rPr>
+      </w:pPr>
+      <w:r>
+        <w:rPr>
+          <w:sz w:val="28"/>
+          <w:szCs w:val="28"/>
+        </w:rPr>
+        <w:t xml:space="preserve">│   │   │   ├── </w:t>
+      </w:r>
+      <w:proofErr w:type="spellStart"/>
+      <w:r>
+        <w:rPr>
+          <w:sz w:val="28"/>
+          <w:szCs w:val="28"/>
+        </w:rPr>
+        <w:t>ClassroomRepository.cs</w:t>
+      </w:r>
+      <w:proofErr w:type="spellEnd"/>
+    </w:p>
+    <w:p>
+      <w:pPr>
+        <w:spacing w:line="360" w:lineRule="auto"/>
+        <w:ind w:firstLine="709"/>
+        <w:jc w:val="both"/>
+        <w:rPr>
+          <w:sz w:val="28"/>
+          <w:szCs w:val="28"/>
+        </w:rPr>
+      </w:pPr>
+      <w:r>
+        <w:rPr>
+          <w:sz w:val="28"/>
+          <w:szCs w:val="28"/>
+        </w:rPr>
+        <w:t xml:space="preserve">│   │   │   └── </w:t>
+      </w:r>
+      <w:proofErr w:type="spellStart"/>
+      <w:r>
+        <w:rPr>
+          <w:sz w:val="28"/>
+          <w:szCs w:val="28"/>
+        </w:rPr>
+        <w:t>BookingRepository.cs</w:t>
+      </w:r>
+      <w:proofErr w:type="spellEnd"/>
+    </w:p>
+    <w:p>
+      <w:pPr>
+        <w:spacing w:line="360" w:lineRule="auto"/>
+        <w:ind w:firstLine="709"/>
+        <w:jc w:val="both"/>
+        <w:rPr>
+          <w:sz w:val="28"/>
+          <w:szCs w:val="28"/>
+        </w:rPr>
+      </w:pPr>
+      <w:r>
+        <w:rPr>
+          <w:sz w:val="28"/>
+          <w:szCs w:val="28"/>
+        </w:rPr>
+        <w:t xml:space="preserve">│   │   └── </w:t>
+      </w:r>
+      <w:r>
+        <w:rPr>
+          <w:sz w:val="28"/>
+          <w:szCs w:val="28"/>
+          <w:lang w:val="en-US"/>
+        </w:rPr>
+        <w:t>Migrations</w:t>
+      </w:r>
+      <w:r>
+        <w:rPr>
+          <w:sz w:val="28"/>
+          <w:szCs w:val="28"/>
+        </w:rPr>
+        <w:t>/ (</w:t>
+      </w:r>
+      <w:r>
+        <w:rPr>
+          <w:sz w:val="28"/>
+          <w:szCs w:val="28"/>
+        </w:rPr>
+        <w:t>Миграции</w:t>
+      </w:r>
+      <w:r>
+        <w:rPr>
+          <w:sz w:val="28"/>
+          <w:szCs w:val="28"/>
+        </w:rPr>
+        <w:t xml:space="preserve"> </w:t>
+      </w:r>
+      <w:r>
+        <w:rPr>
+          <w:sz w:val="28"/>
+          <w:szCs w:val="28"/>
+          <w:lang w:val="en-US"/>
+        </w:rPr>
+        <w:t>EF</w:t>
+      </w:r>
+      <w:r>
+        <w:rPr>
+          <w:sz w:val="28"/>
+          <w:szCs w:val="28"/>
+        </w:rPr>
+        <w:t xml:space="preserve"> </w:t>
+      </w:r>
+      <w:r>
+        <w:rPr>
+          <w:sz w:val="28"/>
+          <w:szCs w:val="28"/>
+          <w:lang w:val="en-US"/>
+        </w:rPr>
+        <w:t>Core</w:t>
+      </w:r>
+      <w:r>
+        <w:rPr>
+          <w:sz w:val="28"/>
+          <w:szCs w:val="28"/>
+        </w:rPr>
+        <w:t>)</w:t>
+      </w:r>
+    </w:p>
+    <w:p>
+      <w:pPr>
+        <w:spacing w:line="360" w:lineRule="auto"/>
+        <w:ind w:firstLine="709"/>
+        <w:jc w:val="both"/>
+        <w:rPr>
+          <w:sz w:val="28"/>
+          <w:szCs w:val="28"/>
+        </w:rPr>
+      </w:pPr>
+      <w:r>
+        <w:rPr>
+          <w:sz w:val="28"/>
+          <w:szCs w:val="28"/>
+        </w:rPr>
         <w:t xml:space="preserve">│   └── </w:t>
       </w:r>
-      <w:proofErr w:type="spellStart"/>
-      <w:r>
-        <w:rPr>
-          <w:sz w:val="28"/>
-          <w:szCs w:val="28"/>
-        </w:rPr>
-        <w:t>Services</w:t>
-      </w:r>
-      <w:proofErr w:type="spellEnd"/>
-      <w:r>
-        <w:rPr>
-          <w:sz w:val="28"/>
-          <w:szCs w:val="28"/>
-        </w:rPr>
-        <w:t>/ (Бизнес-логика)</w:t>
-      </w:r>
-    </w:p>
-    <w:p>
-      <w:pPr>
-        <w:spacing w:line="360" w:lineRule="auto"/>
-        <w:ind w:firstLine="709"/>
-        <w:jc w:val="both"/>
-        <w:rPr>
-          <w:sz w:val="28"/>
-          <w:szCs w:val="28"/>
-        </w:rPr>
-      </w:pPr>
-      <w:r>
-        <w:rPr>
-          <w:sz w:val="28"/>
-          <w:szCs w:val="28"/>
-        </w:rPr>
-        <w:t xml:space="preserve">│       ├── </w:t>
-      </w:r>
-      <w:proofErr w:type="spellStart"/>
-      <w:r>
-        <w:rPr>
-          <w:sz w:val="28"/>
-          <w:szCs w:val="28"/>
-        </w:rPr>
-        <w:t>ClassroomService.cs</w:t>
-      </w:r>
-      <w:proofErr w:type="spellEnd"/>
-    </w:p>
-    <w:p>
-      <w:pPr>
-        <w:spacing w:line="360" w:lineRule="auto"/>
-        <w:ind w:firstLine="709"/>
-        <w:jc w:val="both"/>
-        <w:rPr>
-          <w:sz w:val="28"/>
-          <w:szCs w:val="28"/>
-        </w:rPr>
-      </w:pPr>
-      <w:r>
-        <w:rPr>
-          <w:sz w:val="28"/>
-          <w:szCs w:val="28"/>
-        </w:rPr>
-        <w:t xml:space="preserve">│       └── </w:t>
-      </w:r>
-      <w:proofErr w:type="spellStart"/>
-      <w:r>
-        <w:rPr>
-          <w:sz w:val="28"/>
-          <w:szCs w:val="28"/>
-        </w:rPr>
-        <w:t>BookingService.cs</w:t>
-      </w:r>
-      <w:proofErr w:type="spellEnd"/>
-    </w:p>
-    <w:p>
-      <w:pPr>
-        <w:spacing w:line="360" w:lineRule="auto"/>
-        <w:ind w:firstLine="709"/>
-        <w:jc w:val="both"/>
-        <w:rPr>
-          <w:sz w:val="28"/>
-          <w:szCs w:val="28"/>
-        </w:rPr>
-      </w:pPr>
-      <w:r>
-        <w:rPr>
-          <w:sz w:val="28"/>
-          <w:szCs w:val="28"/>
-        </w:rPr>
-        <w:t xml:space="preserve">2. </w:t>
-      </w:r>
-      <w:r>
-        <w:rPr>
-          <w:sz w:val="28"/>
-          <w:szCs w:val="28"/>
-        </w:rPr>
-        <w:t>Работа с данными</w:t>
+      <w:r>
+        <w:rPr>
+          <w:sz w:val="28"/>
+          <w:szCs w:val="28"/>
+          <w:lang w:val="en-US"/>
+        </w:rPr>
+        <w:t>Helpers</w:t>
+      </w:r>
+      <w:r>
+        <w:rPr>
+          <w:sz w:val="28"/>
+          <w:szCs w:val="28"/>
+        </w:rPr>
+        <w:t>/</w:t>
+      </w:r>
+    </w:p>
+    <w:p>
+      <w:pPr>
+        <w:spacing w:line="360" w:lineRule="auto"/>
+        <w:ind w:firstLine="709"/>
+        <w:jc w:val="both"/>
+        <w:rPr>
+          <w:sz w:val="28"/>
+          <w:szCs w:val="28"/>
+        </w:rPr>
+      </w:pPr>
+      <w:r>
+        <w:rPr>
+          <w:sz w:val="28"/>
+          <w:szCs w:val="28"/>
+        </w:rPr>
+        <w:t>3.</w:t>
+      </w:r>
+      <w:r>
+        <w:rPr>
+          <w:sz w:val="28"/>
+          <w:szCs w:val="28"/>
+        </w:rPr>
+        <w:t xml:space="preserve"> MVC-Контроллеры</w:t>
       </w:r>
     </w:p>
     <w:p>
@@ -1593,355 +1820,6 @@
         <w:rPr>
           <w:sz w:val="28"/>
           <w:szCs w:val="28"/>
-          <w:lang w:val="en-US"/>
-        </w:rPr>
-        <w:t>ClassroomBookingSystem</w:t>
-      </w:r>
-      <w:proofErr w:type="spellEnd"/>
-      <w:r>
-        <w:rPr>
-          <w:sz w:val="28"/>
-          <w:szCs w:val="28"/>
-        </w:rPr>
-        <w:t>.</w:t>
-      </w:r>
-      <w:r>
-        <w:rPr>
-          <w:sz w:val="28"/>
-          <w:szCs w:val="28"/>
-          <w:lang w:val="en-US"/>
-        </w:rPr>
-        <w:t>Infrastructure</w:t>
-      </w:r>
-      <w:r>
-        <w:rPr>
-          <w:sz w:val="28"/>
-          <w:szCs w:val="28"/>
-        </w:rPr>
-        <w:t xml:space="preserve"> (Библиотека классов)</w:t>
-      </w:r>
-    </w:p>
-    <w:p>
-      <w:pPr>
-        <w:spacing w:line="360" w:lineRule="auto"/>
-        <w:ind w:firstLine="709"/>
-        <w:jc w:val="both"/>
-        <w:rPr>
-          <w:sz w:val="28"/>
-          <w:szCs w:val="28"/>
-        </w:rPr>
-      </w:pPr>
-      <w:r>
-        <w:rPr>
-          <w:sz w:val="28"/>
-          <w:szCs w:val="28"/>
-        </w:rPr>
-        <w:t xml:space="preserve">│   ├── </w:t>
-      </w:r>
-      <w:r>
-        <w:rPr>
-          <w:sz w:val="28"/>
-          <w:szCs w:val="28"/>
-          <w:lang w:val="en-US"/>
-        </w:rPr>
-        <w:t>Data</w:t>
-      </w:r>
-      <w:r>
-        <w:rPr>
-          <w:sz w:val="28"/>
-          <w:szCs w:val="28"/>
-        </w:rPr>
-        <w:t xml:space="preserve"> (Работа с данными)</w:t>
-      </w:r>
-    </w:p>
-    <w:p>
-      <w:pPr>
-        <w:spacing w:line="360" w:lineRule="auto"/>
-        <w:ind w:firstLine="709"/>
-        <w:jc w:val="both"/>
-        <w:rPr>
-          <w:sz w:val="28"/>
-          <w:szCs w:val="28"/>
-        </w:rPr>
-      </w:pPr>
-      <w:r>
-        <w:rPr>
-          <w:sz w:val="28"/>
-          <w:szCs w:val="28"/>
-        </w:rPr>
-        <w:t xml:space="preserve">│   │   ├── </w:t>
-      </w:r>
-      <w:proofErr w:type="spellStart"/>
-      <w:r>
-        <w:rPr>
-          <w:sz w:val="28"/>
-          <w:szCs w:val="28"/>
-        </w:rPr>
-        <w:t>ApplicationDbContext.cs</w:t>
-      </w:r>
-      <w:proofErr w:type="spellEnd"/>
-    </w:p>
-    <w:p>
-      <w:pPr>
-        <w:spacing w:line="360" w:lineRule="auto"/>
-        <w:ind w:firstLine="709"/>
-        <w:jc w:val="both"/>
-        <w:rPr>
-          <w:sz w:val="28"/>
-          <w:szCs w:val="28"/>
-        </w:rPr>
-      </w:pPr>
-      <w:r>
-        <w:rPr>
-          <w:sz w:val="28"/>
-          <w:szCs w:val="28"/>
-        </w:rPr>
-        <w:t xml:space="preserve">│   │   ├── </w:t>
-      </w:r>
-      <w:proofErr w:type="spellStart"/>
-      <w:r>
-        <w:rPr>
-          <w:sz w:val="28"/>
-          <w:szCs w:val="28"/>
-        </w:rPr>
-        <w:t>Repositories</w:t>
-      </w:r>
-      <w:proofErr w:type="spellEnd"/>
-      <w:r>
-        <w:rPr>
-          <w:sz w:val="28"/>
-          <w:szCs w:val="28"/>
-        </w:rPr>
-        <w:t xml:space="preserve">/ (Реализации </w:t>
-      </w:r>
-      <w:proofErr w:type="spellStart"/>
-      <w:r>
-        <w:rPr>
-          <w:sz w:val="28"/>
-          <w:szCs w:val="28"/>
-        </w:rPr>
-        <w:t>репозиториев</w:t>
-      </w:r>
-      <w:proofErr w:type="spellEnd"/>
-      <w:r>
-        <w:rPr>
-          <w:sz w:val="28"/>
-          <w:szCs w:val="28"/>
-        </w:rPr>
-        <w:t>)</w:t>
-      </w:r>
-    </w:p>
-    <w:p>
-      <w:pPr>
-        <w:spacing w:line="360" w:lineRule="auto"/>
-        <w:ind w:firstLine="709"/>
-        <w:jc w:val="both"/>
-        <w:rPr>
-          <w:sz w:val="28"/>
-          <w:szCs w:val="28"/>
-        </w:rPr>
-      </w:pPr>
-      <w:r>
-        <w:rPr>
-          <w:sz w:val="28"/>
-          <w:szCs w:val="28"/>
-        </w:rPr>
-        <w:t xml:space="preserve">│   │   │   ├── </w:t>
-      </w:r>
-      <w:proofErr w:type="spellStart"/>
-      <w:r>
-        <w:rPr>
-          <w:sz w:val="28"/>
-          <w:szCs w:val="28"/>
-        </w:rPr>
-        <w:t>ClassroomRepository.cs</w:t>
-      </w:r>
-      <w:proofErr w:type="spellEnd"/>
-    </w:p>
-    <w:p>
-      <w:pPr>
-        <w:spacing w:line="360" w:lineRule="auto"/>
-        <w:ind w:firstLine="709"/>
-        <w:jc w:val="both"/>
-        <w:rPr>
-          <w:sz w:val="28"/>
-          <w:szCs w:val="28"/>
-        </w:rPr>
-      </w:pPr>
-      <w:r>
-        <w:rPr>
-          <w:sz w:val="28"/>
-          <w:szCs w:val="28"/>
-        </w:rPr>
-        <w:t xml:space="preserve">│   │   │   └── </w:t>
-      </w:r>
-      <w:proofErr w:type="spellStart"/>
-      <w:r>
-        <w:rPr>
-          <w:sz w:val="28"/>
-          <w:szCs w:val="28"/>
-        </w:rPr>
-        <w:t>BookingRepository.cs</w:t>
-      </w:r>
-      <w:proofErr w:type="spellEnd"/>
-    </w:p>
-    <w:p>
-      <w:pPr>
-        <w:spacing w:line="360" w:lineRule="auto"/>
-        <w:ind w:firstLine="709"/>
-        <w:jc w:val="both"/>
-        <w:rPr>
-          <w:sz w:val="28"/>
-          <w:szCs w:val="28"/>
-        </w:rPr>
-      </w:pPr>
-      <w:r>
-        <w:rPr>
-          <w:sz w:val="28"/>
-          <w:szCs w:val="28"/>
-        </w:rPr>
-        <w:t xml:space="preserve">│   │   └── </w:t>
-      </w:r>
-      <w:r>
-        <w:rPr>
-          <w:sz w:val="28"/>
-          <w:szCs w:val="28"/>
-          <w:lang w:val="en-US"/>
-        </w:rPr>
-        <w:t>Migrations</w:t>
-      </w:r>
-      <w:r>
-        <w:rPr>
-          <w:sz w:val="28"/>
-          <w:szCs w:val="28"/>
-        </w:rPr>
-        <w:t>/ (</w:t>
-      </w:r>
-      <w:r>
-        <w:rPr>
-          <w:sz w:val="28"/>
-          <w:szCs w:val="28"/>
-        </w:rPr>
-        <w:t>Миграции</w:t>
-      </w:r>
-      <w:r>
-        <w:rPr>
-          <w:sz w:val="28"/>
-          <w:szCs w:val="28"/>
-        </w:rPr>
-        <w:t xml:space="preserve"> </w:t>
-      </w:r>
-      <w:r>
-        <w:rPr>
-          <w:sz w:val="28"/>
-          <w:szCs w:val="28"/>
-          <w:lang w:val="en-US"/>
-        </w:rPr>
-        <w:t>EF</w:t>
-      </w:r>
-      <w:r>
-        <w:rPr>
-          <w:sz w:val="28"/>
-          <w:szCs w:val="28"/>
-        </w:rPr>
-        <w:t xml:space="preserve"> </w:t>
-      </w:r>
-      <w:r>
-        <w:rPr>
-          <w:sz w:val="28"/>
-          <w:szCs w:val="28"/>
-          <w:lang w:val="en-US"/>
-        </w:rPr>
-        <w:t>Core</w:t>
-      </w:r>
-      <w:r>
-        <w:rPr>
-          <w:sz w:val="28"/>
-          <w:szCs w:val="28"/>
-        </w:rPr>
-        <w:t>)</w:t>
-      </w:r>
-    </w:p>
-    <w:p>
-      <w:pPr>
-        <w:spacing w:line="360" w:lineRule="auto"/>
-        <w:ind w:firstLine="709"/>
-        <w:jc w:val="both"/>
-        <w:rPr>
-          <w:sz w:val="28"/>
-          <w:szCs w:val="28"/>
-        </w:rPr>
-      </w:pPr>
-      <w:r>
-        <w:rPr>
-          <w:sz w:val="28"/>
-          <w:szCs w:val="28"/>
-        </w:rPr>
-        <w:t xml:space="preserve">│   └── </w:t>
-      </w:r>
-      <w:r>
-        <w:rPr>
-          <w:sz w:val="28"/>
-          <w:szCs w:val="28"/>
-          <w:lang w:val="en-US"/>
-        </w:rPr>
-        <w:t>Helpers</w:t>
-      </w:r>
-      <w:r>
-        <w:rPr>
-          <w:sz w:val="28"/>
-          <w:szCs w:val="28"/>
-        </w:rPr>
-        <w:t>/</w:t>
-      </w:r>
-    </w:p>
-    <w:p>
-      <w:pPr>
-        <w:spacing w:line="360" w:lineRule="auto"/>
-        <w:ind w:firstLine="709"/>
-        <w:jc w:val="both"/>
-        <w:rPr>
-          <w:sz w:val="28"/>
-          <w:szCs w:val="28"/>
-        </w:rPr>
-      </w:pPr>
-      <w:r>
-        <w:rPr>
-          <w:sz w:val="28"/>
-          <w:szCs w:val="28"/>
-        </w:rPr>
-        <w:t>3.</w:t>
-      </w:r>
-      <w:r>
-        <w:rPr>
-          <w:sz w:val="28"/>
-          <w:szCs w:val="28"/>
-        </w:rPr>
-        <w:t xml:space="preserve"> MVC-Контроллеры</w:t>
-      </w:r>
-    </w:p>
-    <w:p>
-      <w:pPr>
-        <w:spacing w:line="360" w:lineRule="auto"/>
-        <w:ind w:firstLine="709"/>
-        <w:jc w:val="both"/>
-        <w:rPr>
-          <w:sz w:val="28"/>
-          <w:szCs w:val="28"/>
-        </w:rPr>
-      </w:pPr>
-      <w:r>
-        <w:rPr>
-          <w:sz w:val="28"/>
-          <w:szCs w:val="28"/>
-        </w:rPr>
-        <w:t xml:space="preserve">├── </w:t>
-      </w:r>
-      <w:proofErr w:type="spellStart"/>
-      <w:r>
-        <w:rPr>
-          <w:sz w:val="28"/>
-          <w:szCs w:val="28"/>
         </w:rPr>
         <w:t>ClassroomBookingSystem.Web</w:t>
       </w:r>
@@ -1951,23 +1829,7 @@
           <w:sz w:val="28"/>
           <w:szCs w:val="28"/>
         </w:rPr>
-        <w:t xml:space="preserve"> (Веб-приложение ASP.NET </w:t>
-      </w:r>
-      <w:proofErr w:type="spellStart"/>
-      <w:r>
-        <w:rPr>
-          <w:sz w:val="28"/>
-          <w:szCs w:val="28"/>
-        </w:rPr>
-        <w:t>Core</w:t>
-      </w:r>
-      <w:proofErr w:type="spellEnd"/>
-      <w:r>
-        <w:rPr>
-          <w:sz w:val="28"/>
-          <w:szCs w:val="28"/>
-        </w:rPr>
-        <w:t>)</w:t>
+        <w:t xml:space="preserve"> (Веб-приложение ASP.NET Core)</w:t>
       </w:r>
     </w:p>
     <w:p>
@@ -2413,16 +2275,25 @@
     </w:p>
     <w:p>
       <w:pPr>
-        <w:spacing w:line="360" w:lineRule="auto"/>
-        <w:ind w:firstLine="709"/>
-        <w:jc w:val="both"/>
-        <w:rPr>
-          <w:sz w:val="28"/>
-          <w:szCs w:val="28"/>
-        </w:rPr>
-      </w:pPr>
-      <w:r>
-        <w:rPr>
+        <w:pStyle w:val="a4"/>
+        <w:numPr>
+          <w:ilvl w:val="0"/>
+          <w:numId w:val="8"/>
+        </w:numPr>
+        <w:spacing w:line="360" w:lineRule="auto"/>
+        <w:ind w:left="0" w:firstLine="709"/>
+        <w:jc w:val="both"/>
+        <w:rPr>
+          <w:b/>
+          <w:bCs/>
+          <w:sz w:val="28"/>
+          <w:szCs w:val="28"/>
+        </w:rPr>
+      </w:pPr>
+      <w:r>
+        <w:rPr>
+          <w:b/>
+          <w:bCs/>
           <w:sz w:val="28"/>
           <w:szCs w:val="28"/>
         </w:rPr>
@@ -2447,7 +2318,7 @@
           <w:szCs w:val="28"/>
         </w:rPr>
         <w:drawing>
-          <wp:inline distT="0" distB="0" distL="0" distR="0">
+          <wp:inline distT="0" distB="0" distL="0" distR="0" wp14:anchorId="17D85C04" wp14:editId="624ECA9C">
             <wp:extent cx="5934075" cy="5691505"/>
             <wp:effectExtent l="0" t="0" r="9525" b="4445"/>
             <wp:docPr id="2" name="Рисунок 2" descr="C:\P40\VLJDRXCn4Bv7oZkCUe-uzu1AMv2Gg415fGV4mKcSO6MphcoN4Y6a91KWLAH8d3XH42-GveU4vkyLnc_4Z7UxP9KMhPBrsFDzC_EDPtUi4yQTDgDYmIaNIS1VkF9jNFhFECO5FNtV0npX5Fiuf8C-pkdf0_qjSUJFSKP-Vy1tSEexlal6t5y0NZ47eQVXFI0Ohtl5Gh5m8YeDKPUmzSn8AsCddD8nF14jQRRWNR40.png"/>
@@ -2464,7 +2335,7 @@
                     </pic:cNvPicPr>
                   </pic:nvPicPr>
                   <pic:blipFill>
-                    <a:blip r:embed="rId5">
+                    <a:blip r:embed="rId6">
                       <a:extLst>
                         <a:ext uri="{28A0092B-C50C-407E-A947-70E740481C1C}">
                           <a14:useLocalDpi xmlns:a14="http://schemas.microsoft.com/office/drawing/2010/main" val="0"/>
@@ -2495,8 +2366,6 @@
           </wp:inline>
         </w:drawing>
       </w:r>
-      <w:bookmarkStart w:id="0" w:name="_GoBack"/>
-      <w:bookmarkEnd w:id="0"/>
     </w:p>
     <w:p>
       <w:pPr>
@@ -2528,16 +2397,25 @@
     </w:p>
     <w:p>
       <w:pPr>
-        <w:spacing w:line="360" w:lineRule="auto"/>
-        <w:ind w:firstLine="709"/>
-        <w:jc w:val="both"/>
-        <w:rPr>
-          <w:sz w:val="28"/>
-          <w:szCs w:val="28"/>
-        </w:rPr>
-      </w:pPr>
-      <w:r>
-        <w:rPr>
+        <w:pStyle w:val="a4"/>
+        <w:numPr>
+          <w:ilvl w:val="0"/>
+          <w:numId w:val="8"/>
+        </w:numPr>
+        <w:spacing w:line="360" w:lineRule="auto"/>
+        <w:ind w:left="0" w:firstLine="709"/>
+        <w:jc w:val="both"/>
+        <w:rPr>
+          <w:b/>
+          <w:bCs/>
+          <w:sz w:val="28"/>
+          <w:szCs w:val="28"/>
+        </w:rPr>
+      </w:pPr>
+      <w:r>
+        <w:rPr>
+          <w:b/>
+          <w:bCs/>
           <w:sz w:val="28"/>
           <w:szCs w:val="28"/>
         </w:rPr>
@@ -2869,7 +2747,6 @@
         </w:rPr>
         <w:t>(</w:t>
       </w:r>
-      <w:proofErr w:type="spellStart"/>
       <w:proofErr w:type="gramEnd"/>
       <w:r>
         <w:rPr>
@@ -2877,16 +2754,7 @@
           <w:szCs w:val="28"/>
           <w:lang w:val="en-US"/>
         </w:rPr>
-        <w:t>int</w:t>
-      </w:r>
-      <w:proofErr w:type="spellEnd"/>
-      <w:r>
-        <w:rPr>
-          <w:sz w:val="28"/>
-          <w:szCs w:val="28"/>
-          <w:lang w:val="en-US"/>
-        </w:rPr>
-        <w:t xml:space="preserve"> id);</w:t>
+        <w:t>int id);</w:t>
       </w:r>
     </w:p>
     <w:p>
@@ -3023,7 +2891,6 @@
         </w:rPr>
         <w:t>(</w:t>
       </w:r>
-      <w:proofErr w:type="spellStart"/>
       <w:proofErr w:type="gramEnd"/>
       <w:r>
         <w:rPr>
@@ -3031,16 +2898,7 @@
           <w:szCs w:val="28"/>
           <w:lang w:val="en-US"/>
         </w:rPr>
-        <w:t>int</w:t>
-      </w:r>
-      <w:proofErr w:type="spellEnd"/>
-      <w:r>
-        <w:rPr>
-          <w:sz w:val="28"/>
-          <w:szCs w:val="28"/>
-          <w:lang w:val="en-US"/>
-        </w:rPr>
-        <w:t xml:space="preserve"> id);</w:t>
+        <w:t>int id);</w:t>
       </w:r>
     </w:p>
     <w:p>
@@ -3653,7 +3511,6 @@
         </w:rPr>
         <w:t>(</w:t>
       </w:r>
-      <w:proofErr w:type="spellStart"/>
       <w:proofErr w:type="gramEnd"/>
       <w:r>
         <w:rPr>
@@ -3661,16 +3518,7 @@
           <w:szCs w:val="28"/>
           <w:lang w:val="en-US"/>
         </w:rPr>
-        <w:t>int</w:t>
-      </w:r>
-      <w:proofErr w:type="spellEnd"/>
-      <w:r>
-        <w:rPr>
-          <w:sz w:val="28"/>
-          <w:szCs w:val="28"/>
-          <w:lang w:val="en-US"/>
-        </w:rPr>
-        <w:t xml:space="preserve"> id);</w:t>
+        <w:t>int id);</w:t>
       </w:r>
     </w:p>
     <w:p>
@@ -3900,7 +3748,6 @@
         </w:rPr>
         <w:t>(</w:t>
       </w:r>
-      <w:proofErr w:type="spellStart"/>
       <w:proofErr w:type="gramEnd"/>
       <w:r>
         <w:rPr>
@@ -3908,16 +3755,7 @@
           <w:szCs w:val="28"/>
           <w:lang w:val="en-US"/>
         </w:rPr>
-        <w:t>int</w:t>
-      </w:r>
-      <w:proofErr w:type="spellEnd"/>
-      <w:r>
-        <w:rPr>
-          <w:sz w:val="28"/>
-          <w:szCs w:val="28"/>
-          <w:lang w:val="en-US"/>
-        </w:rPr>
-        <w:t xml:space="preserve"> </w:t>
+        <w:t xml:space="preserve">int </w:t>
       </w:r>
       <w:proofErr w:type="spellStart"/>
       <w:r>
@@ -3994,7 +3832,6 @@
         </w:rPr>
         <w:t>(</w:t>
       </w:r>
-      <w:proofErr w:type="spellStart"/>
       <w:proofErr w:type="gramEnd"/>
       <w:r>
         <w:rPr>
@@ -4002,16 +3839,7 @@
           <w:szCs w:val="28"/>
           <w:lang w:val="en-US"/>
         </w:rPr>
-        <w:t>int</w:t>
-      </w:r>
-      <w:proofErr w:type="spellEnd"/>
-      <w:r>
-        <w:rPr>
-          <w:sz w:val="28"/>
-          <w:szCs w:val="28"/>
-          <w:lang w:val="en-US"/>
-        </w:rPr>
-        <w:t xml:space="preserve"> </w:t>
+        <w:t xml:space="preserve">int </w:t>
       </w:r>
       <w:proofErr w:type="spellStart"/>
       <w:r>
@@ -4515,16 +4343,25 @@
     </w:p>
     <w:p>
       <w:pPr>
-        <w:spacing w:line="360" w:lineRule="auto"/>
-        <w:ind w:firstLine="709"/>
-        <w:jc w:val="both"/>
-        <w:rPr>
-          <w:sz w:val="28"/>
-          <w:szCs w:val="28"/>
-        </w:rPr>
-      </w:pPr>
-      <w:r>
-        <w:rPr>
+        <w:pStyle w:val="a4"/>
+        <w:numPr>
+          <w:ilvl w:val="0"/>
+          <w:numId w:val="8"/>
+        </w:numPr>
+        <w:spacing w:line="360" w:lineRule="auto"/>
+        <w:ind w:left="0" w:firstLine="709"/>
+        <w:jc w:val="both"/>
+        <w:rPr>
+          <w:b/>
+          <w:bCs/>
+          <w:sz w:val="28"/>
+          <w:szCs w:val="28"/>
+        </w:rPr>
+      </w:pPr>
+      <w:r>
+        <w:rPr>
+          <w:b/>
+          <w:bCs/>
           <w:sz w:val="28"/>
           <w:szCs w:val="28"/>
         </w:rPr>
@@ -4981,7 +4818,6 @@
         </w:rPr>
         <w:t xml:space="preserve">Модульная структура идеально ложится на возможности </w:t>
       </w:r>
-      <w:proofErr w:type="spellStart"/>
       <w:r>
         <w:rPr>
           <w:sz w:val="28"/>
@@ -4990,7 +4826,6 @@
         </w:rPr>
         <w:t>Git</w:t>
       </w:r>
-      <w:proofErr w:type="spellEnd"/>
       <w:r>
         <w:rPr>
           <w:sz w:val="28"/>
@@ -5103,23 +4938,7 @@
           <w:sz w:val="28"/>
           <w:szCs w:val="28"/>
         </w:rPr>
-        <w:t xml:space="preserve">, где все модули хранятся в одном </w:t>
-      </w:r>
-      <w:proofErr w:type="spellStart"/>
-      <w:r>
-        <w:rPr>
-          <w:sz w:val="28"/>
-          <w:szCs w:val="28"/>
-        </w:rPr>
-        <w:t>репозитории</w:t>
-      </w:r>
-      <w:proofErr w:type="spellEnd"/>
-      <w:r>
-        <w:rPr>
-          <w:sz w:val="28"/>
-          <w:szCs w:val="28"/>
-        </w:rPr>
-        <w:t>, но имеют чёткие границы, что упрощает координацию изменений между ними.</w:t>
+        <w:t>, где все модули хранятся в одном репозитории, но имеют чёткие границы, что упрощает координацию изменений между ними.</w:t>
       </w:r>
     </w:p>
     <w:p>
@@ -5201,7 +5020,6 @@
           <w:szCs w:val="28"/>
         </w:rPr>
       </w:pPr>
-      <w:proofErr w:type="spellStart"/>
       <w:r>
         <w:rPr>
           <w:sz w:val="28"/>
@@ -5210,7 +5028,6 @@
         </w:rPr>
         <w:t>dotnet</w:t>
       </w:r>
-      <w:proofErr w:type="spellEnd"/>
       <w:r>
         <w:rPr>
           <w:sz w:val="28"/>
@@ -5233,7 +5050,6 @@
         </w:rPr>
         <w:t xml:space="preserve">: Команда </w:t>
       </w:r>
-      <w:proofErr w:type="spellStart"/>
       <w:r>
         <w:rPr>
           <w:sz w:val="28"/>
@@ -5242,7 +5058,6 @@
         </w:rPr>
         <w:t>dotnet</w:t>
       </w:r>
-      <w:proofErr w:type="spellEnd"/>
       <w:r>
         <w:rPr>
           <w:sz w:val="28"/>
@@ -5377,7 +5192,6 @@
         </w:rPr>
         <w:t>.</w:t>
       </w:r>
-      <w:proofErr w:type="spellStart"/>
       <w:r>
         <w:rPr>
           <w:sz w:val="28"/>
@@ -5386,7 +5200,6 @@
         </w:rPr>
         <w:t>io</w:t>
       </w:r>
-      <w:proofErr w:type="spellEnd"/>
       <w:r>
         <w:rPr>
           <w:sz w:val="28"/>
@@ -5444,21 +5257,331 @@
     <w:p>
       <w:pPr>
         <w:pStyle w:val="a4"/>
-        <w:spacing w:line="360" w:lineRule="auto"/>
-        <w:ind w:left="709"/>
-        <w:jc w:val="both"/>
-        <w:rPr>
-          <w:sz w:val="28"/>
-          <w:szCs w:val="28"/>
-        </w:rPr>
-      </w:pPr>
-      <w:r>
-        <w:rPr>
+        <w:numPr>
+          <w:ilvl w:val="0"/>
+          <w:numId w:val="8"/>
+        </w:numPr>
+        <w:spacing w:line="360" w:lineRule="auto"/>
+        <w:ind w:left="0" w:firstLine="709"/>
+        <w:jc w:val="both"/>
+        <w:rPr>
+          <w:b/>
+          <w:bCs/>
+          <w:sz w:val="28"/>
+          <w:szCs w:val="28"/>
+        </w:rPr>
+      </w:pPr>
+      <w:r>
+        <w:rPr>
+          <w:b/>
+          <w:bCs/>
           <w:sz w:val="28"/>
           <w:szCs w:val="28"/>
         </w:rPr>
         <w:lastRenderedPageBreak/>
         <w:t>Выводы</w:t>
+      </w:r>
+    </w:p>
+    <w:p>
+      <w:pPr>
+        <w:pStyle w:val="a4"/>
+        <w:spacing w:line="360" w:lineRule="auto"/>
+        <w:ind w:left="0" w:firstLine="709"/>
+        <w:jc w:val="both"/>
+        <w:rPr>
+          <w:sz w:val="28"/>
+          <w:szCs w:val="28"/>
+        </w:rPr>
+      </w:pPr>
+      <w:r>
+        <w:rPr>
+          <w:sz w:val="28"/>
+          <w:szCs w:val="28"/>
+        </w:rPr>
+        <w:t>В процессе работы над проектированием модульной системы бронирования были изучены и применены на практике ключевые принципы модульного программирования.</w:t>
+      </w:r>
+    </w:p>
+    <w:p>
+      <w:pPr>
+        <w:pStyle w:val="a4"/>
+        <w:spacing w:line="360" w:lineRule="auto"/>
+        <w:ind w:left="0" w:firstLine="709"/>
+        <w:jc w:val="both"/>
+        <w:rPr>
+          <w:sz w:val="28"/>
+          <w:szCs w:val="28"/>
+        </w:rPr>
+      </w:pPr>
+      <w:r>
+        <w:rPr>
+          <w:b/>
+          <w:bCs/>
+          <w:sz w:val="28"/>
+          <w:szCs w:val="28"/>
+        </w:rPr>
+        <w:t>Что узнали:</w:t>
+      </w:r>
+    </w:p>
+    <w:p>
+      <w:pPr>
+        <w:pStyle w:val="a4"/>
+        <w:numPr>
+          <w:ilvl w:val="0"/>
+          <w:numId w:val="6"/>
+        </w:numPr>
+        <w:spacing w:line="360" w:lineRule="auto"/>
+        <w:ind w:left="0" w:firstLine="709"/>
+        <w:jc w:val="both"/>
+        <w:rPr>
+          <w:sz w:val="28"/>
+          <w:szCs w:val="28"/>
+        </w:rPr>
+      </w:pPr>
+      <w:r>
+        <w:rPr>
+          <w:sz w:val="28"/>
+          <w:szCs w:val="28"/>
+        </w:rPr>
+        <w:t>Как декомпозировать предметную область (бронирование кабинетов) на логически связанные, но слабо сцепленные модули (Управление кабинетами, Бронирование, Пользователи).</w:t>
+      </w:r>
+    </w:p>
+    <w:p>
+      <w:pPr>
+        <w:pStyle w:val="a4"/>
+        <w:numPr>
+          <w:ilvl w:val="0"/>
+          <w:numId w:val="6"/>
+        </w:numPr>
+        <w:spacing w:line="360" w:lineRule="auto"/>
+        <w:ind w:left="0" w:firstLine="709"/>
+        <w:jc w:val="both"/>
+        <w:rPr>
+          <w:sz w:val="28"/>
+          <w:szCs w:val="28"/>
+        </w:rPr>
+      </w:pPr>
+      <w:r>
+        <w:rPr>
+          <w:sz w:val="28"/>
+          <w:szCs w:val="28"/>
+        </w:rPr>
+        <w:t>Как организовать проект в Visual Studio в виде нескольких взаимосвязанных библиотек (Core, Infrastructure, Web), разделяя ответственности.</w:t>
+      </w:r>
+    </w:p>
+    <w:p>
+      <w:pPr>
+        <w:pStyle w:val="a4"/>
+        <w:numPr>
+          <w:ilvl w:val="0"/>
+          <w:numId w:val="6"/>
+        </w:numPr>
+        <w:spacing w:line="360" w:lineRule="auto"/>
+        <w:ind w:left="0" w:firstLine="709"/>
+        <w:jc w:val="both"/>
+        <w:rPr>
+          <w:sz w:val="28"/>
+          <w:szCs w:val="28"/>
+        </w:rPr>
+      </w:pPr>
+      <w:r>
+        <w:rPr>
+          <w:sz w:val="28"/>
+          <w:szCs w:val="28"/>
+        </w:rPr>
+        <w:t>Как проектировать интерфейсы (</w:t>
+      </w:r>
+      <w:proofErr w:type="spellStart"/>
+      <w:r>
+        <w:rPr>
+          <w:sz w:val="28"/>
+          <w:szCs w:val="28"/>
+        </w:rPr>
+        <w:t>IClassroomService</w:t>
+      </w:r>
+      <w:proofErr w:type="spellEnd"/>
+      <w:r>
+        <w:rPr>
+          <w:sz w:val="28"/>
+          <w:szCs w:val="28"/>
+        </w:rPr>
+        <w:t>, </w:t>
+      </w:r>
+      <w:proofErr w:type="spellStart"/>
+      <w:r>
+        <w:rPr>
+          <w:sz w:val="28"/>
+          <w:szCs w:val="28"/>
+        </w:rPr>
+        <w:t>IBookingService</w:t>
+      </w:r>
+      <w:proofErr w:type="spellEnd"/>
+      <w:r>
+        <w:rPr>
+          <w:sz w:val="28"/>
+          <w:szCs w:val="28"/>
+        </w:rPr>
+        <w:t>) для определения чётких контрактов между модулями, что является основой слабого сцепления.</w:t>
+      </w:r>
+    </w:p>
+    <w:p>
+      <w:pPr>
+        <w:pStyle w:val="a4"/>
+        <w:spacing w:line="360" w:lineRule="auto"/>
+        <w:ind w:left="709"/>
+        <w:jc w:val="both"/>
+        <w:rPr>
+          <w:b/>
+          <w:bCs/>
+          <w:sz w:val="28"/>
+          <w:szCs w:val="28"/>
+        </w:rPr>
+      </w:pPr>
+      <w:r>
+        <w:rPr>
+          <w:b/>
+          <w:bCs/>
+          <w:sz w:val="28"/>
+          <w:szCs w:val="28"/>
+        </w:rPr>
+        <w:t>С какими трудностями столкнулись:</w:t>
+      </w:r>
+    </w:p>
+    <w:p>
+      <w:pPr>
+        <w:pStyle w:val="a4"/>
+        <w:numPr>
+          <w:ilvl w:val="0"/>
+          <w:numId w:val="7"/>
+        </w:numPr>
+        <w:spacing w:line="360" w:lineRule="auto"/>
+        <w:jc w:val="both"/>
+        <w:rPr>
+          <w:sz w:val="28"/>
+          <w:szCs w:val="28"/>
+        </w:rPr>
+      </w:pPr>
+      <w:r>
+        <w:rPr>
+          <w:sz w:val="28"/>
+          <w:szCs w:val="28"/>
+        </w:rPr>
+        <w:t>Определение границ модулей</w:t>
+      </w:r>
+      <w:r>
+        <w:rPr>
+          <w:b/>
+          <w:bCs/>
+          <w:sz w:val="28"/>
+          <w:szCs w:val="28"/>
+        </w:rPr>
+        <w:t>:</w:t>
+      </w:r>
+      <w:r>
+        <w:rPr>
+          <w:sz w:val="28"/>
+          <w:szCs w:val="28"/>
+        </w:rPr>
+        <w:t> куда отнести валидацию данных (в Core или Web). Решил, что бизнес-валидация (например, "нельзя забронировать прошедшую дату") — в Core, а валидация формата ввода — в Web.</w:t>
+      </w:r>
+    </w:p>
+    <w:p>
+      <w:pPr>
+        <w:pStyle w:val="a4"/>
+        <w:numPr>
+          <w:ilvl w:val="0"/>
+          <w:numId w:val="7"/>
+        </w:numPr>
+        <w:spacing w:line="360" w:lineRule="auto"/>
+        <w:jc w:val="both"/>
+        <w:rPr>
+          <w:sz w:val="28"/>
+          <w:szCs w:val="28"/>
+        </w:rPr>
+      </w:pPr>
+      <w:r>
+        <w:rPr>
+          <w:sz w:val="28"/>
+          <w:szCs w:val="28"/>
+        </w:rPr>
+        <w:t>Циклические зависимости: </w:t>
+      </w:r>
+      <w:r>
+        <w:rPr>
+          <w:sz w:val="28"/>
+          <w:szCs w:val="28"/>
+        </w:rPr>
+        <w:t>п</w:t>
+      </w:r>
+      <w:r>
+        <w:rPr>
+          <w:sz w:val="28"/>
+          <w:szCs w:val="28"/>
+        </w:rPr>
+        <w:t>ри первоначальном проекте модуль </w:t>
+      </w:r>
+      <w:proofErr w:type="spellStart"/>
+      <w:r>
+        <w:rPr>
+          <w:sz w:val="28"/>
+          <w:szCs w:val="28"/>
+        </w:rPr>
+        <w:t>BookingService</w:t>
+      </w:r>
+      <w:proofErr w:type="spellEnd"/>
+      <w:r>
+        <w:rPr>
+          <w:sz w:val="28"/>
+          <w:szCs w:val="28"/>
+        </w:rPr>
+        <w:t> пытался напрямую использовать </w:t>
+      </w:r>
+      <w:proofErr w:type="spellStart"/>
+      <w:r>
+        <w:rPr>
+          <w:sz w:val="28"/>
+          <w:szCs w:val="28"/>
+        </w:rPr>
+        <w:t>ClassroomRepository</w:t>
+      </w:r>
+      <w:proofErr w:type="spellEnd"/>
+      <w:r>
+        <w:rPr>
+          <w:sz w:val="28"/>
+          <w:szCs w:val="28"/>
+        </w:rPr>
+        <w:t>. Проблема была решена введением дополнительного уровня абстракции: </w:t>
+      </w:r>
+      <w:proofErr w:type="spellStart"/>
+      <w:r>
+        <w:rPr>
+          <w:sz w:val="28"/>
+          <w:szCs w:val="28"/>
+        </w:rPr>
+        <w:t>BookingService</w:t>
+      </w:r>
+      <w:proofErr w:type="spellEnd"/>
+      <w:r>
+        <w:rPr>
+          <w:sz w:val="28"/>
+          <w:szCs w:val="28"/>
+        </w:rPr>
+        <w:t> теперь использует только </w:t>
+      </w:r>
+      <w:proofErr w:type="spellStart"/>
+      <w:r>
+        <w:rPr>
+          <w:sz w:val="28"/>
+          <w:szCs w:val="28"/>
+        </w:rPr>
+        <w:t>IClassroomService</w:t>
+      </w:r>
+      <w:proofErr w:type="spellEnd"/>
+      <w:r>
+        <w:rPr>
+          <w:sz w:val="28"/>
+          <w:szCs w:val="28"/>
+        </w:rPr>
+        <w:t>.</w:t>
       </w:r>
     </w:p>
     <w:p>
@@ -5508,8 +5631,234 @@
 </file>
 
 <file path=word/numbering.xml><?xml version="1.0" encoding="utf-8"?>
-<w:numbering xmlns:wpc="http://schemas.microsoft.com/office/word/2010/wordprocessingCanvas" xmlns:cx="http://schemas.microsoft.com/office/drawing/2014/chartex" xmlns:mc="http://schemas.openxmlformats.org/markup-compatibility/2006" xmlns:o="urn:schemas-microsoft-com:office:office" xmlns:r="http://schemas.openxmlformats.org/officeDocument/2006/relationships" xmlns:m="http://schemas.openxmlformats.org/officeDocument/2006/math" xmlns:v="urn:schemas-microsoft-com:vml" xmlns:wp14="http://schemas.microsoft.com/office/word/2010/wordprocessingDrawing" xmlns:wp="http://schemas.openxmlformats.org/drawingml/2006/wordprocessingDrawing" xmlns:w10="urn:schemas-microsoft-com:office:word" xmlns:w="http://schemas.openxmlformats.org/wordprocessingml/2006/main" xmlns:w14="http://schemas.microsoft.com/office/word/2010/wordml" xmlns:w15="http://schemas.microsoft.com/office/word/2012/wordml" xmlns:w16se="http://schemas.microsoft.com/office/word/2015/wordml/symex" xmlns:wpg="http://schemas.microsoft.com/office/word/2010/wordprocessingGroup" xmlns:wpi="http://schemas.microsoft.com/office/word/2010/wordprocessingInk" xmlns:wne="http://schemas.microsoft.com/office/word/2006/wordml" xmlns:wps="http://schemas.microsoft.com/office/word/2010/wordprocessingShape" mc:Ignorable="w14 w15 w16se wp14">
+<w:numbering xmlns:wpc="http://schemas.microsoft.com/office/word/2010/wordprocessingCanvas" xmlns:cx="http://schemas.microsoft.com/office/drawing/2014/chartex" xmlns:cx1="http://schemas.microsoft.com/office/drawing/2015/9/8/chartex" xmlns:cx2="http://schemas.microsoft.com/office/drawing/2015/10/21/chartex" xmlns:cx3="http://schemas.microsoft.com/office/drawing/2016/5/9/chartex" xmlns:cx4="http://schemas.microsoft.com/office/drawing/2016/5/10/chartex" xmlns:cx5="http://schemas.microsoft.com/office/drawing/2016/5/11/chartex" xmlns:cx6="http://schemas.microsoft.com/office/drawing/2016/5/12/chartex" xmlns:cx7="http://schemas.microsoft.com/office/drawing/2016/5/13/chartex" xmlns:cx8="http://schemas.microsoft.com/office/drawing/2016/5/14/chartex" xmlns:mc="http://schemas.openxmlformats.org/markup-compatibility/2006" xmlns:aink="http://schemas.microsoft.com/office/drawing/2016/ink" xmlns:am3d="http://schemas.microsoft.com/office/drawing/2017/model3d" xmlns:o="urn:schemas-microsoft-com:office:office" xmlns:oel="http://schemas.microsoft.com/office/2019/extlst" xmlns:r="http://schemas.openxmlformats.org/officeDocument/2006/relationships" xmlns:m="http://schemas.openxmlformats.org/officeDocument/2006/math" xmlns:v="urn:schemas-microsoft-com:vml" xmlns:wp14="http://schemas.microsoft.com/office/word/2010/wordprocessingDrawing" xmlns:wp="http://schemas.openxmlformats.org/drawingml/2006/wordprocessingDrawing" xmlns:w10="urn:schemas-microsoft-com:office:word" xmlns:w="http://schemas.openxmlformats.org/wordprocessingml/2006/main" xmlns:w14="http://schemas.microsoft.com/office/word/2010/wordml" xmlns:w15="http://schemas.microsoft.com/office/word/2012/wordml" xmlns:w16cex="http://schemas.microsoft.com/office/word/2018/wordml/cex" xmlns:w16cid="http://schemas.microsoft.com/office/word/2016/wordml/cid" xmlns:w16="http://schemas.microsoft.com/office/word/2018/wordml" xmlns:w16du="http://schemas.microsoft.com/office/word/2023/wordml/word16du" xmlns:w16sdtdh="http://schemas.microsoft.com/office/word/2020/wordml/sdtdatahash" xmlns:w16sdtfl="http://schemas.microsoft.com/office/word/2024/wordml/sdtformatlock" xmlns:w16se="http://schemas.microsoft.com/office/word/2015/wordml/symex" xmlns:wpg="http://schemas.microsoft.com/office/word/2010/wordprocessingGroup" xmlns:wpi="http://schemas.microsoft.com/office/word/2010/wordprocessingInk" xmlns:wne="http://schemas.microsoft.com/office/word/2006/wordml" xmlns:wps="http://schemas.microsoft.com/office/word/2010/wordprocessingShape" mc:Ignorable="w14 w15 w16se w16cid w16 w16cex w16sdtdh w16sdtfl w16du wp14">
   <w:abstractNum w:abstractNumId="0" w15:restartNumberingAfterBreak="0">
+    <w:nsid w:val="0D261998"/>
+    <w:multiLevelType w:val="multilevel"/>
+    <w:tmpl w:val="1A824D16"/>
+    <w:lvl w:ilvl="0">
+      <w:start w:val="1"/>
+      <w:numFmt w:val="decimal"/>
+      <w:lvlText w:val="%1."/>
+      <w:lvlJc w:val="left"/>
+      <w:pPr>
+        <w:tabs>
+          <w:tab w:val="num" w:pos="720"/>
+        </w:tabs>
+        <w:ind w:left="720" w:hanging="360"/>
+      </w:pPr>
+    </w:lvl>
+    <w:lvl w:ilvl="1" w:tentative="1">
+      <w:start w:val="1"/>
+      <w:numFmt w:val="decimal"/>
+      <w:lvlText w:val="%2."/>
+      <w:lvlJc w:val="left"/>
+      <w:pPr>
+        <w:tabs>
+          <w:tab w:val="num" w:pos="1440"/>
+        </w:tabs>
+        <w:ind w:left="1440" w:hanging="360"/>
+      </w:pPr>
+    </w:lvl>
+    <w:lvl w:ilvl="2" w:tentative="1">
+      <w:start w:val="1"/>
+      <w:numFmt w:val="decimal"/>
+      <w:lvlText w:val="%3."/>
+      <w:lvlJc w:val="left"/>
+      <w:pPr>
+        <w:tabs>
+          <w:tab w:val="num" w:pos="2160"/>
+        </w:tabs>
+        <w:ind w:left="2160" w:hanging="360"/>
+      </w:pPr>
+    </w:lvl>
+    <w:lvl w:ilvl="3" w:tentative="1">
+      <w:start w:val="1"/>
+      <w:numFmt w:val="decimal"/>
+      <w:lvlText w:val="%4."/>
+      <w:lvlJc w:val="left"/>
+      <w:pPr>
+        <w:tabs>
+          <w:tab w:val="num" w:pos="2880"/>
+        </w:tabs>
+        <w:ind w:left="2880" w:hanging="360"/>
+      </w:pPr>
+    </w:lvl>
+    <w:lvl w:ilvl="4" w:tentative="1">
+      <w:start w:val="1"/>
+      <w:numFmt w:val="decimal"/>
+      <w:lvlText w:val="%5."/>
+      <w:lvlJc w:val="left"/>
+      <w:pPr>
+        <w:tabs>
+          <w:tab w:val="num" w:pos="3600"/>
+        </w:tabs>
+        <w:ind w:left="3600" w:hanging="360"/>
+      </w:pPr>
+    </w:lvl>
+    <w:lvl w:ilvl="5" w:tentative="1">
+      <w:start w:val="1"/>
+      <w:numFmt w:val="decimal"/>
+      <w:lvlText w:val="%6."/>
+      <w:lvlJc w:val="left"/>
+      <w:pPr>
+        <w:tabs>
+          <w:tab w:val="num" w:pos="4320"/>
+        </w:tabs>
+        <w:ind w:left="4320" w:hanging="360"/>
+      </w:pPr>
+    </w:lvl>
+    <w:lvl w:ilvl="6" w:tentative="1">
+      <w:start w:val="1"/>
+      <w:numFmt w:val="decimal"/>
+      <w:lvlText w:val="%7."/>
+      <w:lvlJc w:val="left"/>
+      <w:pPr>
+        <w:tabs>
+          <w:tab w:val="num" w:pos="5040"/>
+        </w:tabs>
+        <w:ind w:left="5040" w:hanging="360"/>
+      </w:pPr>
+    </w:lvl>
+    <w:lvl w:ilvl="7" w:tentative="1">
+      <w:start w:val="1"/>
+      <w:numFmt w:val="decimal"/>
+      <w:lvlText w:val="%8."/>
+      <w:lvlJc w:val="left"/>
+      <w:pPr>
+        <w:tabs>
+          <w:tab w:val="num" w:pos="5760"/>
+        </w:tabs>
+        <w:ind w:left="5760" w:hanging="360"/>
+      </w:pPr>
+    </w:lvl>
+    <w:lvl w:ilvl="8" w:tentative="1">
+      <w:start w:val="1"/>
+      <w:numFmt w:val="decimal"/>
+      <w:lvlText w:val="%9."/>
+      <w:lvlJc w:val="left"/>
+      <w:pPr>
+        <w:tabs>
+          <w:tab w:val="num" w:pos="6480"/>
+        </w:tabs>
+        <w:ind w:left="6480" w:hanging="360"/>
+      </w:pPr>
+    </w:lvl>
+  </w:abstractNum>
+  <w:abstractNum w:abstractNumId="1" w15:restartNumberingAfterBreak="0">
+    <w:nsid w:val="115A6B65"/>
+    <w:multiLevelType w:val="multilevel"/>
+    <w:tmpl w:val="B428DA44"/>
+    <w:lvl w:ilvl="0">
+      <w:start w:val="1"/>
+      <w:numFmt w:val="decimal"/>
+      <w:lvlText w:val="%1."/>
+      <w:lvlJc w:val="left"/>
+      <w:pPr>
+        <w:tabs>
+          <w:tab w:val="num" w:pos="720"/>
+        </w:tabs>
+        <w:ind w:left="720" w:hanging="360"/>
+      </w:pPr>
+    </w:lvl>
+    <w:lvl w:ilvl="1" w:tentative="1">
+      <w:start w:val="1"/>
+      <w:numFmt w:val="decimal"/>
+      <w:lvlText w:val="%2."/>
+      <w:lvlJc w:val="left"/>
+      <w:pPr>
+        <w:tabs>
+          <w:tab w:val="num" w:pos="1440"/>
+        </w:tabs>
+        <w:ind w:left="1440" w:hanging="360"/>
+      </w:pPr>
+    </w:lvl>
+    <w:lvl w:ilvl="2" w:tentative="1">
+      <w:start w:val="1"/>
+      <w:numFmt w:val="decimal"/>
+      <w:lvlText w:val="%3."/>
+      <w:lvlJc w:val="left"/>
+      <w:pPr>
+        <w:tabs>
+          <w:tab w:val="num" w:pos="2160"/>
+        </w:tabs>
+        <w:ind w:left="2160" w:hanging="360"/>
+      </w:pPr>
+    </w:lvl>
+    <w:lvl w:ilvl="3" w:tentative="1">
+      <w:start w:val="1"/>
+      <w:numFmt w:val="decimal"/>
+      <w:lvlText w:val="%4."/>
+      <w:lvlJc w:val="left"/>
+      <w:pPr>
+        <w:tabs>
+          <w:tab w:val="num" w:pos="2880"/>
+        </w:tabs>
+        <w:ind w:left="2880" w:hanging="360"/>
+      </w:pPr>
+    </w:lvl>
+    <w:lvl w:ilvl="4" w:tentative="1">
+      <w:start w:val="1"/>
+      <w:numFmt w:val="decimal"/>
+      <w:lvlText w:val="%5."/>
+      <w:lvlJc w:val="left"/>
+      <w:pPr>
+        <w:tabs>
+          <w:tab w:val="num" w:pos="3600"/>
+        </w:tabs>
+        <w:ind w:left="3600" w:hanging="360"/>
+      </w:pPr>
+    </w:lvl>
+    <w:lvl w:ilvl="5" w:tentative="1">
+      <w:start w:val="1"/>
+      <w:numFmt w:val="decimal"/>
+      <w:lvlText w:val="%6."/>
+      <w:lvlJc w:val="left"/>
+      <w:pPr>
+        <w:tabs>
+          <w:tab w:val="num" w:pos="4320"/>
+        </w:tabs>
+        <w:ind w:left="4320" w:hanging="360"/>
+      </w:pPr>
+    </w:lvl>
+    <w:lvl w:ilvl="6" w:tentative="1">
+      <w:start w:val="1"/>
+      <w:numFmt w:val="decimal"/>
+      <w:lvlText w:val="%7."/>
+      <w:lvlJc w:val="left"/>
+      <w:pPr>
+        <w:tabs>
+          <w:tab w:val="num" w:pos="5040"/>
+        </w:tabs>
+        <w:ind w:left="5040" w:hanging="360"/>
+      </w:pPr>
+    </w:lvl>
+    <w:lvl w:ilvl="7" w:tentative="1">
+      <w:start w:val="1"/>
+      <w:numFmt w:val="decimal"/>
+      <w:lvlText w:val="%8."/>
+      <w:lvlJc w:val="left"/>
+      <w:pPr>
+        <w:tabs>
+          <w:tab w:val="num" w:pos="5760"/>
+        </w:tabs>
+        <w:ind w:left="5760" w:hanging="360"/>
+      </w:pPr>
+    </w:lvl>
+    <w:lvl w:ilvl="8" w:tentative="1">
+      <w:start w:val="1"/>
+      <w:numFmt w:val="decimal"/>
+      <w:lvlText w:val="%9."/>
+      <w:lvlJc w:val="left"/>
+      <w:pPr>
+        <w:tabs>
+          <w:tab w:val="num" w:pos="6480"/>
+        </w:tabs>
+        <w:ind w:left="6480" w:hanging="360"/>
+      </w:pPr>
+    </w:lvl>
+  </w:abstractNum>
+  <w:abstractNum w:abstractNumId="2" w15:restartNumberingAfterBreak="0">
     <w:nsid w:val="126E476B"/>
     <w:multiLevelType w:val="hybridMultilevel"/>
     <w:tmpl w:val="16228AA2"/>
@@ -5598,7 +5947,7 @@
       </w:pPr>
     </w:lvl>
   </w:abstractNum>
-  <w:abstractNum w:abstractNumId="1" w15:restartNumberingAfterBreak="0">
+  <w:abstractNum w:abstractNumId="3" w15:restartNumberingAfterBreak="0">
     <w:nsid w:val="15464C05"/>
     <w:multiLevelType w:val="hybridMultilevel"/>
     <w:tmpl w:val="2F44C1E8"/>
@@ -5711,7 +6060,7 @@
       </w:rPr>
     </w:lvl>
   </w:abstractNum>
-  <w:abstractNum w:abstractNumId="2" w15:restartNumberingAfterBreak="0">
+  <w:abstractNum w:abstractNumId="4" w15:restartNumberingAfterBreak="0">
     <w:nsid w:val="1B442C24"/>
     <w:multiLevelType w:val="hybridMultilevel"/>
     <w:tmpl w:val="23560902"/>
@@ -5824,7 +6173,7 @@
       </w:rPr>
     </w:lvl>
   </w:abstractNum>
-  <w:abstractNum w:abstractNumId="3" w15:restartNumberingAfterBreak="0">
+  <w:abstractNum w:abstractNumId="5" w15:restartNumberingAfterBreak="0">
     <w:nsid w:val="20FF1D2E"/>
     <w:multiLevelType w:val="hybridMultilevel"/>
     <w:tmpl w:val="54BE5902"/>
@@ -5910,7 +6259,93 @@
       </w:pPr>
     </w:lvl>
   </w:abstractNum>
-  <w:abstractNum w:abstractNumId="4" w15:restartNumberingAfterBreak="0">
+  <w:abstractNum w:abstractNumId="6" w15:restartNumberingAfterBreak="0">
+    <w:nsid w:val="2B656D70"/>
+    <w:multiLevelType w:val="hybridMultilevel"/>
+    <w:tmpl w:val="4ED26746"/>
+    <w:lvl w:ilvl="0" w:tplc="0419000F">
+      <w:start w:val="1"/>
+      <w:numFmt w:val="decimal"/>
+      <w:lvlText w:val="%1."/>
+      <w:lvlJc w:val="left"/>
+      <w:pPr>
+        <w:ind w:left="720" w:hanging="360"/>
+      </w:pPr>
+    </w:lvl>
+    <w:lvl w:ilvl="1" w:tplc="04190019" w:tentative="1">
+      <w:start w:val="1"/>
+      <w:numFmt w:val="lowerLetter"/>
+      <w:lvlText w:val="%2."/>
+      <w:lvlJc w:val="left"/>
+      <w:pPr>
+        <w:ind w:left="1440" w:hanging="360"/>
+      </w:pPr>
+    </w:lvl>
+    <w:lvl w:ilvl="2" w:tplc="0419001B" w:tentative="1">
+      <w:start w:val="1"/>
+      <w:numFmt w:val="lowerRoman"/>
+      <w:lvlText w:val="%3."/>
+      <w:lvlJc w:val="right"/>
+      <w:pPr>
+        <w:ind w:left="2160" w:hanging="180"/>
+      </w:pPr>
+    </w:lvl>
+    <w:lvl w:ilvl="3" w:tplc="0419000F" w:tentative="1">
+      <w:start w:val="1"/>
+      <w:numFmt w:val="decimal"/>
+      <w:lvlText w:val="%4."/>
+      <w:lvlJc w:val="left"/>
+      <w:pPr>
+        <w:ind w:left="2880" w:hanging="360"/>
+      </w:pPr>
+    </w:lvl>
+    <w:lvl w:ilvl="4" w:tplc="04190019" w:tentative="1">
+      <w:start w:val="1"/>
+      <w:numFmt w:val="lowerLetter"/>
+      <w:lvlText w:val="%5."/>
+      <w:lvlJc w:val="left"/>
+      <w:pPr>
+        <w:ind w:left="3600" w:hanging="360"/>
+      </w:pPr>
+    </w:lvl>
+    <w:lvl w:ilvl="5" w:tplc="0419001B" w:tentative="1">
+      <w:start w:val="1"/>
+      <w:numFmt w:val="lowerRoman"/>
+      <w:lvlText w:val="%6."/>
+      <w:lvlJc w:val="right"/>
+      <w:pPr>
+        <w:ind w:left="4320" w:hanging="180"/>
+      </w:pPr>
+    </w:lvl>
+    <w:lvl w:ilvl="6" w:tplc="0419000F" w:tentative="1">
+      <w:start w:val="1"/>
+      <w:numFmt w:val="decimal"/>
+      <w:lvlText w:val="%7."/>
+      <w:lvlJc w:val="left"/>
+      <w:pPr>
+        <w:ind w:left="5040" w:hanging="360"/>
+      </w:pPr>
+    </w:lvl>
+    <w:lvl w:ilvl="7" w:tplc="04190019" w:tentative="1">
+      <w:start w:val="1"/>
+      <w:numFmt w:val="lowerLetter"/>
+      <w:lvlText w:val="%8."/>
+      <w:lvlJc w:val="left"/>
+      <w:pPr>
+        <w:ind w:left="5760" w:hanging="360"/>
+      </w:pPr>
+    </w:lvl>
+    <w:lvl w:ilvl="8" w:tplc="0419001B" w:tentative="1">
+      <w:start w:val="1"/>
+      <w:numFmt w:val="lowerRoman"/>
+      <w:lvlText w:val="%9."/>
+      <w:lvlJc w:val="right"/>
+      <w:pPr>
+        <w:ind w:left="6480" w:hanging="180"/>
+      </w:pPr>
+    </w:lvl>
+  </w:abstractNum>
+  <w:abstractNum w:abstractNumId="7" w15:restartNumberingAfterBreak="0">
     <w:nsid w:val="3D16372D"/>
     <w:multiLevelType w:val="hybridMultilevel"/>
     <w:tmpl w:val="2B16420C"/>
@@ -6023,26 +6458,35 @@
       </w:rPr>
     </w:lvl>
   </w:abstractNum>
-  <w:num w:numId="1">
+  <w:num w:numId="1" w16cid:durableId="1364985332">
+    <w:abstractNumId w:val="3"/>
+  </w:num>
+  <w:num w:numId="2" w16cid:durableId="1139419165">
+    <w:abstractNumId w:val="7"/>
+  </w:num>
+  <w:num w:numId="3" w16cid:durableId="633830570">
+    <w:abstractNumId w:val="4"/>
+  </w:num>
+  <w:num w:numId="4" w16cid:durableId="1675301937">
+    <w:abstractNumId w:val="5"/>
+  </w:num>
+  <w:num w:numId="5" w16cid:durableId="1420130487">
+    <w:abstractNumId w:val="2"/>
+  </w:num>
+  <w:num w:numId="6" w16cid:durableId="1851019696">
+    <w:abstractNumId w:val="0"/>
+  </w:num>
+  <w:num w:numId="7" w16cid:durableId="2043430885">
     <w:abstractNumId w:val="1"/>
   </w:num>
-  <w:num w:numId="2">
-    <w:abstractNumId w:val="4"/>
-  </w:num>
-  <w:num w:numId="3">
-    <w:abstractNumId w:val="2"/>
-  </w:num>
-  <w:num w:numId="4">
-    <w:abstractNumId w:val="3"/>
-  </w:num>
-  <w:num w:numId="5">
-    <w:abstractNumId w:val="0"/>
+  <w:num w:numId="8" w16cid:durableId="620963609">
+    <w:abstractNumId w:val="6"/>
   </w:num>
 </w:numbering>
 </file>
 
 <file path=word/styles.xml><?xml version="1.0" encoding="utf-8"?>
-<w:styles xmlns:mc="http://schemas.openxmlformats.org/markup-compatibility/2006" xmlns:r="http://schemas.openxmlformats.org/officeDocument/2006/relationships" xmlns:w="http://schemas.openxmlformats.org/wordprocessingml/2006/main" xmlns:w14="http://schemas.microsoft.com/office/word/2010/wordml" xmlns:w15="http://schemas.microsoft.com/office/word/2012/wordml" xmlns:w16se="http://schemas.microsoft.com/office/word/2015/wordml/symex" mc:Ignorable="w14 w15 w16se">
+<w:styles xmlns:mc="http://schemas.openxmlformats.org/markup-compatibility/2006" xmlns:r="http://schemas.openxmlformats.org/officeDocument/2006/relationships" xmlns:w="http://schemas.openxmlformats.org/wordprocessingml/2006/main" xmlns:w14="http://schemas.microsoft.com/office/word/2010/wordml" xmlns:w15="http://schemas.microsoft.com/office/word/2012/wordml" xmlns:w16cex="http://schemas.microsoft.com/office/word/2018/wordml/cex" xmlns:w16cid="http://schemas.microsoft.com/office/word/2016/wordml/cid" xmlns:w16="http://schemas.microsoft.com/office/word/2018/wordml" xmlns:w16du="http://schemas.microsoft.com/office/word/2023/wordml/word16du" xmlns:w16sdtdh="http://schemas.microsoft.com/office/word/2020/wordml/sdtdatahash" xmlns:w16sdtfl="http://schemas.microsoft.com/office/word/2024/wordml/sdtformatlock" xmlns:w16se="http://schemas.microsoft.com/office/word/2015/wordml/symex" mc:Ignorable="w14 w15 w16se w16cid w16 w16cex w16sdtdh w16sdtfl w16du">
   <w:docDefaults>
     <w:rPrDefault>
       <w:rPr>
@@ -6058,7 +6502,7 @@
       </w:pPr>
     </w:pPrDefault>
   </w:docDefaults>
-  <w:latentStyles w:defLockedState="0" w:defUIPriority="99" w:defSemiHidden="0" w:defUnhideWhenUsed="0" w:defQFormat="0" w:count="371">
+  <w:latentStyles w:defLockedState="0" w:defUIPriority="99" w:defSemiHidden="0" w:defUnhideWhenUsed="0" w:defQFormat="0" w:count="376">
     <w:lsdException w:name="Normal" w:uiPriority="0" w:qFormat="1"/>
     <w:lsdException w:name="heading 1" w:uiPriority="0" w:qFormat="1"/>
     <w:lsdException w:name="heading 2" w:semiHidden="1" w:uiPriority="0" w:unhideWhenUsed="1" w:qFormat="1"/>
@@ -6430,6 +6874,11 @@
     <w:lsdException w:name="List Table 5 Dark Accent 6" w:uiPriority="50"/>
     <w:lsdException w:name="List Table 6 Colorful Accent 6" w:uiPriority="51"/>
     <w:lsdException w:name="List Table 7 Colorful Accent 6" w:uiPriority="52"/>
+    <w:lsdException w:name="Mention" w:semiHidden="1" w:unhideWhenUsed="1"/>
+    <w:lsdException w:name="Smart Hyperlink" w:semiHidden="1" w:unhideWhenUsed="1"/>
+    <w:lsdException w:name="Hashtag" w:semiHidden="1" w:unhideWhenUsed="1"/>
+    <w:lsdException w:name="Unresolved Mention" w:semiHidden="1" w:unhideWhenUsed="1"/>
+    <w:lsdException w:name="Smart Link" w:semiHidden="1" w:unhideWhenUsed="1"/>
   </w:latentStyles>
   <w:style w:type="paragraph" w:default="1" w:styleId="a">
     <w:name w:val="Normal"/>
@@ -6496,7 +6945,6 @@
   <w:style w:type="character" w:default="1" w:styleId="a0">
     <w:name w:val="Default Paragraph Font"/>
     <w:uiPriority w:val="1"/>
-    <w:semiHidden/>
     <w:unhideWhenUsed/>
   </w:style>
   <w:style w:type="table" w:default="1" w:styleId="a1">
@@ -6890,4 +7338,16 @@
     </a:ext>
   </a:extLst>
 </a:theme>
+</file>
+
+<file path=customXml/item1.xml><?xml version="1.0" encoding="utf-8"?>
+<b:Sources xmlns:b="http://schemas.openxmlformats.org/officeDocument/2006/bibliography" xmlns="http://schemas.openxmlformats.org/officeDocument/2006/bibliography" SelectedStyle="\APASixthEditionOfficeOnline.xsl" StyleName="APA" Version="6"/>
+</file>
+
+<file path=customXml/itemProps1.xml><?xml version="1.0" encoding="utf-8"?>
+<ds:datastoreItem xmlns:ds="http://schemas.openxmlformats.org/officeDocument/2006/customXml" ds:itemID="{0DD72932-F109-46FA-9C82-CC6809387C56}">
+  <ds:schemaRefs>
+    <ds:schemaRef ds:uri="http://schemas.openxmlformats.org/officeDocument/2006/bibliography"/>
+  </ds:schemaRefs>
+</ds:datastoreItem>
 </file>